--- a/VIDEOS/Link_ Reunion_G4.docx
+++ b/VIDEOS/Link_ Reunion_G4.docx
@@ -245,7 +245,7 @@
           <w:sz w:val="40"/>
           <w:szCs w:val="40"/>
         </w:rPr>
-        <w:t>1</w:t>
+        <w:t>4</w:t>
       </w:r>
     </w:p>
     <w:p>
@@ -673,69 +673,292 @@
           <w:szCs w:val="26"/>
         </w:rPr>
       </w:pPr>
-      <w:r>
-        <w:rPr>
-          <w:rFonts w:ascii="Cambria" w:eastAsia="Cambria" w:hAnsi="Cambria" w:cs="Cambria"/>
-          <w:b/>
-          <w:color w:val="0000FF"/>
-          <w:sz w:val="26"/>
-          <w:szCs w:val="26"/>
-        </w:rPr>
-        <w:lastRenderedPageBreak/>
-        <w:t>Fecha:</w:t>
-      </w:r>
-      <w:r>
-        <w:rPr>
-          <w:rFonts w:ascii="Cambria" w:eastAsia="Cambria" w:hAnsi="Cambria" w:cs="Cambria"/>
-          <w:b/>
-          <w:color w:val="0000FF"/>
-          <w:sz w:val="26"/>
-          <w:szCs w:val="26"/>
-        </w:rPr>
-        <w:t>27</w:t>
+    </w:p>
+    <w:p>
+      <w:pPr>
+        <w:keepNext/>
+        <w:keepLines/>
+        <w:pBdr>
+          <w:top w:val="nil"/>
+          <w:left w:val="nil"/>
+          <w:bottom w:val="nil"/>
+          <w:right w:val="nil"/>
+          <w:between w:val="nil"/>
+        </w:pBdr>
+        <w:spacing w:before="120" w:after="60"/>
+        <w:jc w:val="center"/>
+      </w:pPr>
+    </w:p>
+    <w:p>
+      <w:pPr>
+        <w:keepNext/>
+        <w:keepLines/>
+        <w:pBdr>
+          <w:top w:val="nil"/>
+          <w:left w:val="nil"/>
+          <w:bottom w:val="nil"/>
+          <w:right w:val="nil"/>
+          <w:between w:val="nil"/>
+        </w:pBdr>
+        <w:spacing w:before="120" w:after="60"/>
+      </w:pPr>
+      <w:r>
+        <w:t>LINKS:</w:t>
+      </w:r>
+    </w:p>
+    <w:p>
+      <w:pPr>
+        <w:keepNext/>
+        <w:keepLines/>
+        <w:pBdr>
+          <w:top w:val="nil"/>
+          <w:left w:val="nil"/>
+          <w:bottom w:val="nil"/>
+          <w:right w:val="nil"/>
+          <w:between w:val="nil"/>
+        </w:pBdr>
+        <w:spacing w:before="120" w:after="60"/>
+      </w:pPr>
+      <w:r>
+        <w:t>Reunión 1</w:t>
+      </w:r>
+    </w:p>
+    <w:p>
+      <w:pPr>
+        <w:keepNext/>
+        <w:keepLines/>
+        <w:pBdr>
+          <w:top w:val="nil"/>
+          <w:left w:val="nil"/>
+          <w:bottom w:val="nil"/>
+          <w:right w:val="nil"/>
+          <w:between w:val="nil"/>
+        </w:pBdr>
+        <w:spacing w:before="120" w:after="60"/>
+      </w:pPr>
+      <w:hyperlink r:id="rId5" w:history="1">
+        <w:r>
+          <w:rPr>
+            <w:rStyle w:val="Hipervnculo"/>
+          </w:rPr>
+          <w:t>https://www.youtube.com/watch?v=wm4SXTdtjXg</w:t>
+        </w:r>
+      </w:hyperlink>
+      <w:r>
+        <w:t xml:space="preserve"> </w:t>
+      </w:r>
+    </w:p>
+    <w:p>
+      <w:pPr>
+        <w:keepNext/>
+        <w:keepLines/>
+        <w:pBdr>
+          <w:top w:val="nil"/>
+          <w:left w:val="nil"/>
+          <w:bottom w:val="nil"/>
+          <w:right w:val="nil"/>
+          <w:between w:val="nil"/>
+        </w:pBdr>
+        <w:spacing w:before="120" w:after="60"/>
+      </w:pPr>
+      <w:r>
+        <w:t>Prueba 1</w:t>
+      </w:r>
+    </w:p>
+    <w:p>
+      <w:pPr>
+        <w:keepNext/>
+        <w:keepLines/>
+        <w:pBdr>
+          <w:top w:val="nil"/>
+          <w:left w:val="nil"/>
+          <w:bottom w:val="nil"/>
+          <w:right w:val="nil"/>
+          <w:between w:val="nil"/>
+        </w:pBdr>
+        <w:spacing w:before="120" w:after="60"/>
+      </w:pPr>
+      <w:hyperlink r:id="rId6" w:history="1">
+        <w:r>
+          <w:rPr>
+            <w:rStyle w:val="Hipervnculo"/>
+          </w:rPr>
+          <w:t>https://www.youtube.com/watch?v=EaBIc5uRyBU</w:t>
+        </w:r>
+      </w:hyperlink>
+      <w:r>
+        <w:t xml:space="preserve"> </w:t>
+      </w:r>
+    </w:p>
+    <w:p>
+      <w:pPr>
+        <w:keepNext/>
+        <w:keepLines/>
+        <w:pBdr>
+          <w:top w:val="nil"/>
+          <w:left w:val="nil"/>
+          <w:bottom w:val="nil"/>
+          <w:right w:val="nil"/>
+          <w:between w:val="nil"/>
+        </w:pBdr>
+        <w:spacing w:before="120" w:after="60"/>
+      </w:pPr>
+      <w:r>
+        <w:t>Reunión 2</w:t>
+      </w:r>
+    </w:p>
+    <w:p>
+      <w:pPr>
+        <w:keepNext/>
+        <w:keepLines/>
+        <w:pBdr>
+          <w:top w:val="nil"/>
+          <w:left w:val="nil"/>
+          <w:bottom w:val="nil"/>
+          <w:right w:val="nil"/>
+          <w:between w:val="nil"/>
+        </w:pBdr>
+        <w:spacing w:before="120" w:after="60"/>
+      </w:pPr>
+      <w:hyperlink r:id="rId7" w:history="1">
+        <w:r>
+          <w:rPr>
+            <w:rStyle w:val="Hipervnculo"/>
+          </w:rPr>
+          <w:t>https://www.youtube.com/watch?v=Ce9LfaP4wQ4</w:t>
+        </w:r>
+      </w:hyperlink>
+      <w:r>
+        <w:t xml:space="preserve"> </w:t>
+      </w:r>
+    </w:p>
+    <w:p>
+      <w:pPr>
+        <w:keepNext/>
+        <w:keepLines/>
+        <w:pBdr>
+          <w:top w:val="nil"/>
+          <w:left w:val="nil"/>
+          <w:bottom w:val="nil"/>
+          <w:right w:val="nil"/>
+          <w:between w:val="nil"/>
+        </w:pBdr>
+        <w:spacing w:before="120" w:after="60"/>
+      </w:pPr>
+      <w:r>
+        <w:t>Reunión 3</w:t>
+      </w:r>
+    </w:p>
+    <w:p>
+      <w:pPr>
+        <w:keepNext/>
+        <w:keepLines/>
+        <w:pBdr>
+          <w:top w:val="nil"/>
+          <w:left w:val="nil"/>
+          <w:bottom w:val="nil"/>
+          <w:right w:val="nil"/>
+          <w:between w:val="nil"/>
+        </w:pBdr>
+        <w:spacing w:before="120" w:after="60"/>
+      </w:pPr>
+      <w:hyperlink r:id="rId8" w:history="1">
+        <w:r>
+          <w:rPr>
+            <w:rStyle w:val="Hipervnculo"/>
+          </w:rPr>
+          <w:t>https://www.youtube.com/watch?v=60XviptZo0I</w:t>
+        </w:r>
+      </w:hyperlink>
+      <w:r>
+        <w:t xml:space="preserve"> </w:t>
+      </w:r>
+    </w:p>
+    <w:p>
+      <w:pPr>
+        <w:keepNext/>
+        <w:keepLines/>
+        <w:pBdr>
+          <w:top w:val="nil"/>
+          <w:left w:val="nil"/>
+          <w:bottom w:val="nil"/>
+          <w:right w:val="nil"/>
+          <w:between w:val="nil"/>
+        </w:pBdr>
+        <w:spacing w:before="120" w:after="60"/>
+      </w:pPr>
+      <w:r>
+        <w:t>Reunión 4</w:t>
+      </w:r>
+    </w:p>
+    <w:p>
+      <w:pPr>
+        <w:keepNext/>
+        <w:keepLines/>
+        <w:pBdr>
+          <w:top w:val="nil"/>
+          <w:left w:val="nil"/>
+          <w:bottom w:val="nil"/>
+          <w:right w:val="nil"/>
+          <w:between w:val="nil"/>
+        </w:pBdr>
+        <w:spacing w:before="120" w:after="60"/>
+      </w:pPr>
+      <w:hyperlink r:id="rId9" w:history="1">
+        <w:r>
+          <w:rPr>
+            <w:rStyle w:val="Hipervnculo"/>
+          </w:rPr>
+          <w:t>https://www.youtube.com/watch?v=vRMPC0TVins</w:t>
+        </w:r>
+      </w:hyperlink>
+      <w:r>
+        <w:t xml:space="preserve"> </w:t>
+      </w:r>
+    </w:p>
+    <w:p>
+      <w:pPr>
+        <w:keepNext/>
+        <w:keepLines/>
+        <w:pBdr>
+          <w:top w:val="nil"/>
+          <w:left w:val="nil"/>
+          <w:bottom w:val="nil"/>
+          <w:right w:val="nil"/>
+          <w:between w:val="nil"/>
+        </w:pBdr>
+        <w:spacing w:before="120" w:after="60"/>
+      </w:pPr>
+      <w:r>
+        <w:t>Presentación</w:t>
+      </w:r>
+    </w:p>
+    <w:p>
+      <w:pPr>
+        <w:keepNext/>
+        <w:keepLines/>
+        <w:pBdr>
+          <w:top w:val="nil"/>
+          <w:left w:val="nil"/>
+          <w:bottom w:val="nil"/>
+          <w:right w:val="nil"/>
+          <w:between w:val="nil"/>
+        </w:pBdr>
+        <w:spacing w:before="120" w:after="60"/>
+      </w:pPr>
+      <w:hyperlink r:id="rId10" w:history="1">
+        <w:r>
+          <w:rPr>
+            <w:rStyle w:val="Hipervnculo"/>
+          </w:rPr>
+          <w:t>https://www.youtube.com/watch?v=DzIDvNvmNww</w:t>
+        </w:r>
+      </w:hyperlink>
+      <w:r>
+        <w:t xml:space="preserve"> </w:t>
       </w:r>
       <w:bookmarkStart w:id="0" w:name="_GoBack"/>
       <w:bookmarkEnd w:id="0"/>
-      <w:r>
-        <w:rPr>
-          <w:rFonts w:ascii="Cambria" w:eastAsia="Cambria" w:hAnsi="Cambria" w:cs="Cambria"/>
-          <w:b/>
-          <w:color w:val="0000FF"/>
-          <w:sz w:val="26"/>
-          <w:szCs w:val="26"/>
-        </w:rPr>
-        <w:t>/</w:t>
-      </w:r>
-      <w:r>
-        <w:rPr>
-          <w:rFonts w:ascii="Cambria" w:eastAsia="Cambria" w:hAnsi="Cambria" w:cs="Cambria"/>
-          <w:b/>
-          <w:color w:val="0000FF"/>
-          <w:sz w:val="26"/>
-          <w:szCs w:val="26"/>
-        </w:rPr>
-        <w:t>07</w:t>
-      </w:r>
-      <w:r>
-        <w:rPr>
-          <w:rFonts w:ascii="Cambria" w:eastAsia="Cambria" w:hAnsi="Cambria" w:cs="Cambria"/>
-          <w:b/>
-          <w:color w:val="0000FF"/>
-          <w:sz w:val="26"/>
-          <w:szCs w:val="26"/>
-        </w:rPr>
-        <w:t>/</w:t>
-      </w:r>
-      <w:r>
-        <w:rPr>
-          <w:rFonts w:ascii="Cambria" w:eastAsia="Cambria" w:hAnsi="Cambria" w:cs="Cambria"/>
-          <w:b/>
-          <w:color w:val="0000FF"/>
-          <w:sz w:val="26"/>
-          <w:szCs w:val="26"/>
-        </w:rPr>
-        <w:t>2023</w:t>
-      </w:r>
     </w:p>
     <w:p>
       <w:pPr>
@@ -749,59 +972,7 @@
           <w:between w:val="nil"/>
         </w:pBdr>
         <w:spacing w:before="120" w:after="60"/>
-        <w:jc w:val="center"/>
-      </w:pPr>
-    </w:p>
-    <w:p>
-      <w:pPr>
-        <w:keepNext/>
-        <w:keepLines/>
-        <w:pBdr>
-          <w:top w:val="nil"/>
-          <w:left w:val="nil"/>
-          <w:bottom w:val="nil"/>
-          <w:right w:val="nil"/>
-          <w:between w:val="nil"/>
-        </w:pBdr>
-        <w:spacing w:before="120" w:after="60"/>
-        <w:jc w:val="center"/>
-      </w:pPr>
-    </w:p>
-    <w:p>
-      <w:pPr>
-        <w:keepNext/>
-        <w:keepLines/>
-        <w:pBdr>
-          <w:top w:val="nil"/>
-          <w:left w:val="nil"/>
-          <w:bottom w:val="nil"/>
-          <w:right w:val="nil"/>
-          <w:between w:val="nil"/>
-        </w:pBdr>
-        <w:spacing w:before="120" w:after="60"/>
-        <w:jc w:val="center"/>
-      </w:pPr>
-    </w:p>
-    <w:p>
-      <w:pPr>
-        <w:keepNext/>
-        <w:keepLines/>
-        <w:pBdr>
-          <w:top w:val="nil"/>
-          <w:left w:val="nil"/>
-          <w:bottom w:val="nil"/>
-          <w:right w:val="nil"/>
-          <w:between w:val="nil"/>
-        </w:pBdr>
-        <w:spacing w:before="120" w:after="60"/>
-        <w:jc w:val="center"/>
-      </w:pPr>
-      <w:r>
-        <w:t>https://youtu.be/DzIDvNvmNww</w:t>
-      </w:r>
-      <w:r>
-        <w:t xml:space="preserve"> </w:t>
-      </w:r>
+      </w:pPr>
     </w:p>
     <w:sectPr>
       <w:pgSz w:w="11906" w:h="16838"/>
